--- a/Template_Files/05_SoftwareRequirementsAndArchitecture_LaneAssistance_Template.docx
+++ b/Template_Files/05_SoftwareRequirementsAndArchitecture_LaneAssistance_Template.docx
@@ -339,23 +339,7 @@
           <w:b/>
           <w:color w:val="B7B7B7"/>
         </w:rPr>
-        <w:t xml:space="preserve">[Instructions: Fill in the date, version and description fields. You can fill out the Editor field with your name if you want to do so. Keep track of your editing as if this were a </w:t>
-      </w:r>
-      <w:proofErr w:type="gramStart"/>
-      <w:r>
-        <w:rPr>
-          <w:b/>
-          <w:color w:val="B7B7B7"/>
-        </w:rPr>
-        <w:t>real world</w:t>
-      </w:r>
-      <w:proofErr w:type="gramEnd"/>
-      <w:r>
-        <w:rPr>
-          <w:b/>
-          <w:color w:val="B7B7B7"/>
-        </w:rPr>
-        <w:t xml:space="preserve"> project. </w:t>
+        <w:t xml:space="preserve">[Instructions: Fill in the date, version and description fields. You can fill out the Editor field with your name if you want to do so. Keep track of your editing as if this were a real world project. </w:t>
       </w:r>
     </w:p>
     <w:p>
@@ -527,10 +511,42 @@
               <w:widowControl w:val="0"/>
               <w:contextualSpacing w:val="0"/>
               <w:rPr>
+                <w:rFonts w:ascii="Calibri" w:eastAsia="Calibri" w:hAnsi="Calibri" w:cs="Calibri"/>
+                <w:sz w:val="22"/>
+                <w:szCs w:val="22"/>
+              </w:rPr>
+            </w:pPr>
+            <w:r>
+              <w:rPr>
                 <w:rFonts w:ascii="Calibri" w:eastAsia="Calibri" w:hAnsi="Calibri" w:cs="Calibri" w:hint="eastAsia"/>
                 <w:sz w:val="22"/>
                 <w:szCs w:val="22"/>
               </w:rPr>
+              <w:t>4/11</w:t>
+            </w:r>
+            <w:r>
+              <w:rPr>
+                <w:rFonts w:ascii="Calibri" w:eastAsia="Calibri" w:hAnsi="Calibri" w:cs="Calibri"/>
+                <w:sz w:val="22"/>
+                <w:szCs w:val="22"/>
+              </w:rPr>
+              <w:t>/2018</w:t>
+            </w:r>
+          </w:p>
+        </w:tc>
+        <w:tc>
+          <w:tcPr>
+            <w:tcW w:w="1275" w:type="dxa"/>
+          </w:tcPr>
+          <w:p>
+            <w:pPr>
+              <w:widowControl w:val="0"/>
+              <w:contextualSpacing w:val="0"/>
+              <w:rPr>
+                <w:rFonts w:ascii="Calibri" w:eastAsia="Calibri" w:hAnsi="Calibri" w:cs="Calibri"/>
+                <w:sz w:val="22"/>
+                <w:szCs w:val="22"/>
+              </w:rPr>
             </w:pPr>
             <w:r>
               <w:rPr>
@@ -538,31 +554,47 @@
                 <w:sz w:val="22"/>
                 <w:szCs w:val="22"/>
               </w:rPr>
-              <w:t>4/11</w:t>
-            </w:r>
-            <w:r>
+              <w:t>1.0</w:t>
+            </w:r>
+          </w:p>
+        </w:tc>
+        <w:tc>
+          <w:tcPr>
+            <w:tcW w:w="2100" w:type="dxa"/>
+          </w:tcPr>
+          <w:p>
+            <w:pPr>
+              <w:widowControl w:val="0"/>
+              <w:contextualSpacing w:val="0"/>
               <w:rPr>
                 <w:rFonts w:ascii="Calibri" w:eastAsia="Calibri" w:hAnsi="Calibri" w:cs="Calibri"/>
                 <w:sz w:val="22"/>
                 <w:szCs w:val="22"/>
               </w:rPr>
-              <w:t>/2018</w:t>
-            </w:r>
-          </w:p>
-        </w:tc>
-        <w:tc>
-          <w:tcPr>
-            <w:tcW w:w="1275" w:type="dxa"/>
-          </w:tcPr>
-          <w:p>
-            <w:pPr>
-              <w:widowControl w:val="0"/>
-              <w:contextualSpacing w:val="0"/>
+            </w:pPr>
+            <w:r>
               <w:rPr>
                 <w:rFonts w:ascii="Calibri" w:eastAsia="Calibri" w:hAnsi="Calibri" w:cs="Calibri" w:hint="eastAsia"/>
                 <w:sz w:val="22"/>
                 <w:szCs w:val="22"/>
               </w:rPr>
+              <w:t>Oyama</w:t>
+            </w:r>
+          </w:p>
+        </w:tc>
+        <w:tc>
+          <w:tcPr>
+            <w:tcW w:w="4785" w:type="dxa"/>
+          </w:tcPr>
+          <w:p>
+            <w:pPr>
+              <w:widowControl w:val="0"/>
+              <w:contextualSpacing w:val="0"/>
+              <w:rPr>
+                <w:rFonts w:ascii="Calibri" w:eastAsia="Calibri" w:hAnsi="Calibri" w:cs="Calibri"/>
+                <w:sz w:val="22"/>
+                <w:szCs w:val="22"/>
+              </w:rPr>
             </w:pPr>
             <w:r>
               <w:rPr>
@@ -570,13 +602,15 @@
                 <w:sz w:val="22"/>
                 <w:szCs w:val="22"/>
               </w:rPr>
-              <w:t>1.0</w:t>
-            </w:r>
-          </w:p>
-        </w:tc>
-        <w:tc>
-          <w:tcPr>
-            <w:tcW w:w="2100" w:type="dxa"/>
+              <w:t>First Attempt</w:t>
+            </w:r>
+          </w:p>
+        </w:tc>
+      </w:tr>
+      <w:tr>
+        <w:tc>
+          <w:tcPr>
+            <w:tcW w:w="1470" w:type="dxa"/>
           </w:tcPr>
           <w:p>
             <w:pPr>
@@ -588,21 +622,27 @@
                 <w:szCs w:val="22"/>
               </w:rPr>
             </w:pPr>
-            <w:proofErr w:type="spellStart"/>
             <w:r>
               <w:rPr>
                 <w:rFonts w:ascii="Calibri" w:eastAsia="Calibri" w:hAnsi="Calibri" w:cs="Calibri" w:hint="eastAsia"/>
                 <w:sz w:val="22"/>
                 <w:szCs w:val="22"/>
               </w:rPr>
-              <w:t>Oyama</w:t>
-            </w:r>
-            <w:proofErr w:type="spellEnd"/>
-          </w:p>
-        </w:tc>
-        <w:tc>
-          <w:tcPr>
-            <w:tcW w:w="4785" w:type="dxa"/>
+              <w:t>4/12/</w:t>
+            </w:r>
+            <w:r>
+              <w:rPr>
+                <w:rFonts w:ascii="Calibri" w:eastAsia="Calibri" w:hAnsi="Calibri" w:cs="Calibri"/>
+                <w:sz w:val="22"/>
+                <w:szCs w:val="22"/>
+              </w:rPr>
+              <w:t>2018</w:t>
+            </w:r>
+          </w:p>
+        </w:tc>
+        <w:tc>
+          <w:tcPr>
+            <w:tcW w:w="1275" w:type="dxa"/>
           </w:tcPr>
           <w:p>
             <w:pPr>
@@ -620,74 +660,55 @@
                 <w:sz w:val="22"/>
                 <w:szCs w:val="22"/>
               </w:rPr>
-              <w:t>First Attempt</w:t>
-            </w:r>
-          </w:p>
-        </w:tc>
-      </w:tr>
-      <w:tr>
-        <w:tc>
-          <w:tcPr>
-            <w:tcW w:w="1470" w:type="dxa"/>
+              <w:t>2.0</w:t>
+            </w:r>
+          </w:p>
+        </w:tc>
+        <w:tc>
+          <w:tcPr>
+            <w:tcW w:w="2100" w:type="dxa"/>
           </w:tcPr>
           <w:p>
             <w:pPr>
               <w:widowControl w:val="0"/>
               <w:contextualSpacing w:val="0"/>
+              <w:rPr>
+                <w:rFonts w:ascii="Calibri" w:eastAsia="Calibri" w:hAnsi="Calibri" w:cs="Calibri" w:hint="eastAsia"/>
+                <w:sz w:val="22"/>
+                <w:szCs w:val="22"/>
+              </w:rPr>
+            </w:pPr>
+            <w:r>
+              <w:rPr>
+                <w:rFonts w:ascii="Calibri" w:eastAsia="Calibri" w:hAnsi="Calibri" w:cs="Calibri" w:hint="eastAsia"/>
+                <w:sz w:val="22"/>
+                <w:szCs w:val="22"/>
+              </w:rPr>
+              <w:t>Oyama</w:t>
+            </w:r>
+          </w:p>
+        </w:tc>
+        <w:tc>
+          <w:tcPr>
+            <w:tcW w:w="4785" w:type="dxa"/>
+          </w:tcPr>
+          <w:p>
+            <w:pPr>
+              <w:widowControl w:val="0"/>
+              <w:rPr>
+                <w:rFonts w:ascii="Calibri" w:eastAsia="Calibri" w:hAnsi="Calibri" w:cs="Calibri" w:hint="eastAsia"/>
+                <w:sz w:val="22"/>
+                <w:szCs w:val="22"/>
+              </w:rPr>
+            </w:pPr>
+            <w:r>
               <w:rPr>
                 <w:rFonts w:ascii="Calibri" w:eastAsia="Calibri" w:hAnsi="Calibri" w:cs="Calibri"/>
                 <w:sz w:val="22"/>
                 <w:szCs w:val="22"/>
               </w:rPr>
-            </w:pPr>
-          </w:p>
-        </w:tc>
-        <w:tc>
-          <w:tcPr>
-            <w:tcW w:w="1275" w:type="dxa"/>
-          </w:tcPr>
-          <w:p>
-            <w:pPr>
-              <w:widowControl w:val="0"/>
-              <w:contextualSpacing w:val="0"/>
-              <w:rPr>
-                <w:rFonts w:ascii="Calibri" w:eastAsia="Calibri" w:hAnsi="Calibri" w:cs="Calibri"/>
-                <w:sz w:val="22"/>
-                <w:szCs w:val="22"/>
-              </w:rPr>
-            </w:pPr>
-          </w:p>
-        </w:tc>
-        <w:tc>
-          <w:tcPr>
-            <w:tcW w:w="2100" w:type="dxa"/>
-          </w:tcPr>
-          <w:p>
-            <w:pPr>
-              <w:widowControl w:val="0"/>
-              <w:contextualSpacing w:val="0"/>
-              <w:rPr>
-                <w:rFonts w:ascii="Calibri" w:eastAsia="Calibri" w:hAnsi="Calibri" w:cs="Calibri"/>
-                <w:sz w:val="22"/>
-                <w:szCs w:val="22"/>
-              </w:rPr>
-            </w:pPr>
-          </w:p>
-        </w:tc>
-        <w:tc>
-          <w:tcPr>
-            <w:tcW w:w="4785" w:type="dxa"/>
-          </w:tcPr>
-          <w:p>
-            <w:pPr>
-              <w:widowControl w:val="0"/>
-              <w:contextualSpacing w:val="0"/>
-              <w:rPr>
-                <w:rFonts w:ascii="Calibri" w:eastAsia="Calibri" w:hAnsi="Calibri" w:cs="Calibri"/>
-                <w:sz w:val="22"/>
-                <w:szCs w:val="22"/>
-              </w:rPr>
-            </w:pPr>
+              <w:t>TECHNICAL SAFETY REQUIREMENT02 - ARCHITECTURE ALLOCATION / SAFE STATE</w:t>
+            </w:r>
           </w:p>
         </w:tc>
       </w:tr>
@@ -1305,13 +1326,7 @@
         <w:t>]</w:t>
       </w:r>
     </w:p>
-    <w:p>
-      <w:pPr>
-        <w:rPr>
-          <w:rFonts w:hint="eastAsia"/>
-        </w:rPr>
-      </w:pPr>
-    </w:p>
+    <w:p/>
     <w:p>
       <w:pPr>
         <w:pStyle w:val="2"/>
@@ -1641,16 +1656,8 @@
               <w:rPr>
                 <w:rFonts w:hint="eastAsia"/>
               </w:rPr>
-              <w:t xml:space="preserve">50 </w:t>
-            </w:r>
-            <w:proofErr w:type="spellStart"/>
-            <w:r>
-              <w:rPr>
-                <w:rFonts w:hint="eastAsia"/>
-              </w:rPr>
-              <w:t>ms</w:t>
-            </w:r>
-            <w:proofErr w:type="spellEnd"/>
+              <w:t>50 ms</w:t>
+            </w:r>
           </w:p>
         </w:tc>
         <w:tc>
@@ -1747,6 +1754,7 @@
               <w:widowControl w:val="0"/>
               <w:spacing w:line="240" w:lineRule="auto"/>
             </w:pPr>
+            <w:bookmarkStart w:id="15" w:name="_GoBack" w:colFirst="4" w:colLast="5"/>
             <w:r>
               <w:lastRenderedPageBreak/>
               <w:t>Technical</w:t>
@@ -1841,16 +1849,31 @@
               <w:rPr>
                 <w:rFonts w:hint="eastAsia"/>
               </w:rPr>
-              <w:t xml:space="preserve">50 </w:t>
-            </w:r>
-            <w:proofErr w:type="spellStart"/>
+              <w:t>50 ms</w:t>
+            </w:r>
+          </w:p>
+        </w:tc>
+        <w:tc>
+          <w:tcPr>
+            <w:tcW w:w="1598" w:type="dxa"/>
+            <w:tcMar>
+              <w:top w:w="100" w:type="dxa"/>
+              <w:left w:w="100" w:type="dxa"/>
+              <w:bottom w:w="100" w:type="dxa"/>
+              <w:right w:w="100" w:type="dxa"/>
+            </w:tcMar>
+          </w:tcPr>
+          <w:p>
+            <w:pPr>
+              <w:widowControl w:val="0"/>
+              <w:spacing w:line="240" w:lineRule="auto"/>
+            </w:pPr>
             <w:r>
               <w:rPr>
                 <w:rFonts w:hint="eastAsia"/>
               </w:rPr>
-              <w:t>ms</w:t>
-            </w:r>
-            <w:proofErr w:type="spellEnd"/>
+              <w:t>LDW safety</w:t>
+            </w:r>
           </w:p>
         </w:tc>
         <w:tc>
@@ -1872,7 +1895,152 @@
               <w:rPr>
                 <w:rFonts w:hint="eastAsia"/>
               </w:rPr>
-              <w:t>Lane Assist Malfunction Warning</w:t>
+              <w:t>LDW</w:t>
+            </w:r>
+            <w:r>
+              <w:t xml:space="preserve"> set the </w:t>
+            </w:r>
+            <w:r>
+              <w:rPr>
+                <w:rFonts w:hint="eastAsia"/>
+              </w:rPr>
+              <w:t>torque</w:t>
+            </w:r>
+            <w:r>
+              <w:t xml:space="preserve"> r</w:t>
+            </w:r>
+            <w:r>
+              <w:rPr>
+                <w:rFonts w:hint="eastAsia"/>
+              </w:rPr>
+              <w:t xml:space="preserve">equest </w:t>
+            </w:r>
+            <w:r>
+              <w:t>to</w:t>
+            </w:r>
+            <w:r>
+              <w:rPr>
+                <w:rFonts w:hint="eastAsia"/>
+              </w:rPr>
+              <w:t xml:space="preserve"> 0</w:t>
+            </w:r>
+            <w:r>
+              <w:t>.</w:t>
+            </w:r>
+          </w:p>
+        </w:tc>
+      </w:tr>
+      <w:bookmarkEnd w:id="15"/>
+      <w:tr>
+        <w:tc>
+          <w:tcPr>
+            <w:tcW w:w="1501" w:type="dxa"/>
+            <w:tcMar>
+              <w:top w:w="100" w:type="dxa"/>
+              <w:left w:w="100" w:type="dxa"/>
+              <w:bottom w:w="100" w:type="dxa"/>
+              <w:right w:w="100" w:type="dxa"/>
+            </w:tcMar>
+          </w:tcPr>
+          <w:p>
+            <w:pPr>
+              <w:widowControl w:val="0"/>
+              <w:spacing w:line="240" w:lineRule="auto"/>
+            </w:pPr>
+            <w:r>
+              <w:t>Technical</w:t>
+            </w:r>
+          </w:p>
+          <w:p>
+            <w:pPr>
+              <w:widowControl w:val="0"/>
+              <w:spacing w:line="240" w:lineRule="auto"/>
+            </w:pPr>
+            <w:r>
+              <w:t>Safety</w:t>
+            </w:r>
+          </w:p>
+          <w:p>
+            <w:pPr>
+              <w:widowControl w:val="0"/>
+              <w:spacing w:line="240" w:lineRule="auto"/>
+            </w:pPr>
+            <w:r>
+              <w:t>Requirement</w:t>
+            </w:r>
+          </w:p>
+          <w:p>
+            <w:pPr>
+              <w:widowControl w:val="0"/>
+              <w:spacing w:line="240" w:lineRule="auto"/>
+            </w:pPr>
+            <w:r>
+              <w:t>03</w:t>
+            </w:r>
+          </w:p>
+        </w:tc>
+        <w:tc>
+          <w:tcPr>
+            <w:tcW w:w="3090" w:type="dxa"/>
+            <w:tcMar>
+              <w:top w:w="100" w:type="dxa"/>
+              <w:left w:w="100" w:type="dxa"/>
+              <w:bottom w:w="100" w:type="dxa"/>
+              <w:right w:w="100" w:type="dxa"/>
+            </w:tcMar>
+          </w:tcPr>
+          <w:p>
+            <w:pPr>
+              <w:widowControl w:val="0"/>
+            </w:pPr>
+            <w:r>
+              <w:t>As soon as a failure is detected by the LDW function, it shall deactivate the LDW feature and the 'LDW_Torque_Request' shall be set to zero.</w:t>
+            </w:r>
+          </w:p>
+        </w:tc>
+        <w:tc>
+          <w:tcPr>
+            <w:tcW w:w="345" w:type="dxa"/>
+            <w:tcMar>
+              <w:top w:w="100" w:type="dxa"/>
+              <w:left w:w="100" w:type="dxa"/>
+              <w:bottom w:w="100" w:type="dxa"/>
+              <w:right w:w="100" w:type="dxa"/>
+            </w:tcMar>
+          </w:tcPr>
+          <w:p>
+            <w:pPr>
+              <w:widowControl w:val="0"/>
+              <w:spacing w:line="240" w:lineRule="auto"/>
+            </w:pPr>
+            <w:r>
+              <w:rPr>
+                <w:rFonts w:hint="eastAsia"/>
+              </w:rPr>
+              <w:t>C</w:t>
+            </w:r>
+          </w:p>
+        </w:tc>
+        <w:tc>
+          <w:tcPr>
+            <w:tcW w:w="1425" w:type="dxa"/>
+            <w:tcMar>
+              <w:top w:w="100" w:type="dxa"/>
+              <w:left w:w="100" w:type="dxa"/>
+              <w:bottom w:w="100" w:type="dxa"/>
+              <w:right w:w="100" w:type="dxa"/>
+            </w:tcMar>
+          </w:tcPr>
+          <w:p>
+            <w:pPr>
+              <w:widowControl w:val="0"/>
+              <w:spacing w:line="240" w:lineRule="auto"/>
+            </w:pPr>
+            <w:r>
+              <w:rPr>
+                <w:rFonts w:hint="eastAsia"/>
+              </w:rPr>
+              <w:t>50 ms</w:t>
             </w:r>
           </w:p>
         </w:tc>
@@ -1892,16 +2060,63 @@
               <w:spacing w:line="240" w:lineRule="auto"/>
             </w:pPr>
             <w:r>
-              <w:t>T</w:t>
-            </w:r>
-            <w:r>
               <w:rPr>
                 <w:rFonts w:hint="eastAsia"/>
               </w:rPr>
-              <w:t xml:space="preserve">urn </w:t>
-            </w:r>
-            <w:r>
-              <w:t>on the warning light</w:t>
+              <w:t>LDW safety</w:t>
+            </w:r>
+          </w:p>
+        </w:tc>
+        <w:tc>
+          <w:tcPr>
+            <w:tcW w:w="1598" w:type="dxa"/>
+            <w:tcMar>
+              <w:top w:w="100" w:type="dxa"/>
+              <w:left w:w="100" w:type="dxa"/>
+              <w:bottom w:w="100" w:type="dxa"/>
+              <w:right w:w="100" w:type="dxa"/>
+            </w:tcMar>
+          </w:tcPr>
+          <w:p>
+            <w:pPr>
+              <w:widowControl w:val="0"/>
+              <w:spacing w:line="240" w:lineRule="auto"/>
+            </w:pPr>
+            <w:r>
+              <w:rPr>
+                <w:rFonts w:hint="eastAsia"/>
+              </w:rPr>
+              <w:t>LDW</w:t>
+            </w:r>
+            <w:r>
+              <w:t xml:space="preserve"> set the </w:t>
+            </w:r>
+            <w:r>
+              <w:rPr>
+                <w:rFonts w:hint="eastAsia"/>
+              </w:rPr>
+              <w:t>torque</w:t>
+            </w:r>
+            <w:r>
+              <w:t xml:space="preserve"> r</w:t>
+            </w:r>
+            <w:r>
+              <w:rPr>
+                <w:rFonts w:hint="eastAsia"/>
+              </w:rPr>
+              <w:t xml:space="preserve">equest </w:t>
+            </w:r>
+            <w:r>
+              <w:t>to</w:t>
+            </w:r>
+            <w:r>
+              <w:rPr>
+                <w:rFonts w:hint="eastAsia"/>
+              </w:rPr>
+              <w:t xml:space="preserve"> 0</w:t>
+            </w:r>
+            <w:r>
+              <w:t>.</w:t>
             </w:r>
           </w:p>
         </w:tc>
@@ -1950,7 +2165,7 @@
               <w:spacing w:line="240" w:lineRule="auto"/>
             </w:pPr>
             <w:r>
-              <w:t>03</w:t>
+              <w:t>04</w:t>
             </w:r>
           </w:p>
         </w:tc>
@@ -1969,15 +2184,7 @@
               <w:widowControl w:val="0"/>
             </w:pPr>
             <w:r>
-              <w:t>As soon as a failure is detected by the LDW function, it shall deactivate the LDW feature and the '</w:t>
-            </w:r>
-            <w:proofErr w:type="spellStart"/>
-            <w:r>
-              <w:t>LDW_Torque_Request</w:t>
-            </w:r>
-            <w:proofErr w:type="spellEnd"/>
-            <w:r>
-              <w:t>' shall be set to zero.</w:t>
+              <w:t>The validity and integrity of the data transmission for 'LDW_Torque_Request' signal shall be ensured.</w:t>
             </w:r>
           </w:p>
         </w:tc>
@@ -2023,16 +2230,8 @@
               <w:rPr>
                 <w:rFonts w:hint="eastAsia"/>
               </w:rPr>
-              <w:t xml:space="preserve">50 </w:t>
-            </w:r>
-            <w:proofErr w:type="spellStart"/>
-            <w:r>
-              <w:rPr>
-                <w:rFonts w:hint="eastAsia"/>
-              </w:rPr>
-              <w:t>ms</w:t>
-            </w:r>
-            <w:proofErr w:type="spellEnd"/>
+              <w:t>50 ms</w:t>
+            </w:r>
           </w:p>
         </w:tc>
         <w:tc>
@@ -2051,10 +2250,7 @@
               <w:spacing w:line="240" w:lineRule="auto"/>
             </w:pPr>
             <w:r>
-              <w:rPr>
-                <w:rFonts w:hint="eastAsia"/>
-              </w:rPr>
-              <w:t>LDW safety</w:t>
+              <w:t>Data Transmission Integrity Check</w:t>
             </w:r>
           </w:p>
         </w:tc>
@@ -2156,7 +2352,7 @@
               <w:spacing w:line="240" w:lineRule="auto"/>
             </w:pPr>
             <w:r>
-              <w:t>04</w:t>
+              <w:t>05</w:t>
             </w:r>
           </w:p>
         </w:tc>
@@ -2175,15 +2371,13 @@
               <w:widowControl w:val="0"/>
             </w:pPr>
             <w:r>
-              <w:t>The validity and integrity of the data transmission for '</w:t>
-            </w:r>
-            <w:proofErr w:type="spellStart"/>
-            <w:r>
-              <w:t>LDW_Torque_Request</w:t>
-            </w:r>
-            <w:proofErr w:type="spellEnd"/>
-            <w:r>
-              <w:t>' signal shall be ensured.</w:t>
+              <w:t>Memory t</w:t>
+            </w:r>
+            <w:r>
+              <w:t>est shall be conducted at start</w:t>
+            </w:r>
+            <w:r>
+              <w:t>up of the EPS ECU to check for any faults in memory.</w:t>
             </w:r>
           </w:p>
         </w:tc>
@@ -2206,7 +2400,7 @@
               <w:rPr>
                 <w:rFonts w:hint="eastAsia"/>
               </w:rPr>
-              <w:t>C</w:t>
+              <w:t>A</w:t>
             </w:r>
           </w:p>
         </w:tc>
@@ -2229,16 +2423,8 @@
               <w:rPr>
                 <w:rFonts w:hint="eastAsia"/>
               </w:rPr>
-              <w:t xml:space="preserve">50 </w:t>
-            </w:r>
-            <w:proofErr w:type="spellStart"/>
-            <w:r>
-              <w:rPr>
-                <w:rFonts w:hint="eastAsia"/>
-              </w:rPr>
-              <w:t>ms</w:t>
-            </w:r>
-            <w:proofErr w:type="spellEnd"/>
+              <w:t>Ignition cycle</w:t>
+            </w:r>
           </w:p>
         </w:tc>
         <w:tc>
@@ -2255,202 +2441,6 @@
             <w:pPr>
               <w:widowControl w:val="0"/>
               <w:spacing w:line="240" w:lineRule="auto"/>
-            </w:pPr>
-            <w:r>
-              <w:t>Data Transmission Integrity Check</w:t>
-            </w:r>
-          </w:p>
-        </w:tc>
-        <w:tc>
-          <w:tcPr>
-            <w:tcW w:w="1598" w:type="dxa"/>
-            <w:tcMar>
-              <w:top w:w="100" w:type="dxa"/>
-              <w:left w:w="100" w:type="dxa"/>
-              <w:bottom w:w="100" w:type="dxa"/>
-              <w:right w:w="100" w:type="dxa"/>
-            </w:tcMar>
-          </w:tcPr>
-          <w:p>
-            <w:pPr>
-              <w:widowControl w:val="0"/>
-              <w:spacing w:line="240" w:lineRule="auto"/>
-            </w:pPr>
-            <w:r>
-              <w:rPr>
-                <w:rFonts w:hint="eastAsia"/>
-              </w:rPr>
-              <w:t>LDW</w:t>
-            </w:r>
-            <w:r>
-              <w:t xml:space="preserve"> set the </w:t>
-            </w:r>
-            <w:r>
-              <w:rPr>
-                <w:rFonts w:hint="eastAsia"/>
-              </w:rPr>
-              <w:t>torque</w:t>
-            </w:r>
-            <w:r>
-              <w:t xml:space="preserve"> r</w:t>
-            </w:r>
-            <w:r>
-              <w:rPr>
-                <w:rFonts w:hint="eastAsia"/>
-              </w:rPr>
-              <w:t xml:space="preserve">equest </w:t>
-            </w:r>
-            <w:r>
-              <w:t>to</w:t>
-            </w:r>
-            <w:r>
-              <w:rPr>
-                <w:rFonts w:hint="eastAsia"/>
-              </w:rPr>
-              <w:t xml:space="preserve"> 0</w:t>
-            </w:r>
-            <w:r>
-              <w:t>.</w:t>
-            </w:r>
-          </w:p>
-        </w:tc>
-      </w:tr>
-      <w:tr>
-        <w:tc>
-          <w:tcPr>
-            <w:tcW w:w="1501" w:type="dxa"/>
-            <w:tcMar>
-              <w:top w:w="100" w:type="dxa"/>
-              <w:left w:w="100" w:type="dxa"/>
-              <w:bottom w:w="100" w:type="dxa"/>
-              <w:right w:w="100" w:type="dxa"/>
-            </w:tcMar>
-          </w:tcPr>
-          <w:p>
-            <w:pPr>
-              <w:widowControl w:val="0"/>
-              <w:spacing w:line="240" w:lineRule="auto"/>
-            </w:pPr>
-            <w:r>
-              <w:t>Technical</w:t>
-            </w:r>
-          </w:p>
-          <w:p>
-            <w:pPr>
-              <w:widowControl w:val="0"/>
-              <w:spacing w:line="240" w:lineRule="auto"/>
-            </w:pPr>
-            <w:r>
-              <w:t>Safety</w:t>
-            </w:r>
-          </w:p>
-          <w:p>
-            <w:pPr>
-              <w:widowControl w:val="0"/>
-              <w:spacing w:line="240" w:lineRule="auto"/>
-            </w:pPr>
-            <w:r>
-              <w:t>Requirement</w:t>
-            </w:r>
-          </w:p>
-          <w:p>
-            <w:pPr>
-              <w:widowControl w:val="0"/>
-              <w:spacing w:line="240" w:lineRule="auto"/>
-            </w:pPr>
-            <w:r>
-              <w:t>05</w:t>
-            </w:r>
-          </w:p>
-        </w:tc>
-        <w:tc>
-          <w:tcPr>
-            <w:tcW w:w="3090" w:type="dxa"/>
-            <w:tcMar>
-              <w:top w:w="100" w:type="dxa"/>
-              <w:left w:w="100" w:type="dxa"/>
-              <w:bottom w:w="100" w:type="dxa"/>
-              <w:right w:w="100" w:type="dxa"/>
-            </w:tcMar>
-          </w:tcPr>
-          <w:p>
-            <w:pPr>
-              <w:widowControl w:val="0"/>
-            </w:pPr>
-            <w:r>
-              <w:t>Memory t</w:t>
-            </w:r>
-            <w:r>
-              <w:t>est shall be conducted at start</w:t>
-            </w:r>
-            <w:r>
-              <w:t>up of the EPS ECU to check for any faults in memory.</w:t>
-            </w:r>
-          </w:p>
-        </w:tc>
-        <w:tc>
-          <w:tcPr>
-            <w:tcW w:w="345" w:type="dxa"/>
-            <w:tcMar>
-              <w:top w:w="100" w:type="dxa"/>
-              <w:left w:w="100" w:type="dxa"/>
-              <w:bottom w:w="100" w:type="dxa"/>
-              <w:right w:w="100" w:type="dxa"/>
-            </w:tcMar>
-          </w:tcPr>
-          <w:p>
-            <w:pPr>
-              <w:widowControl w:val="0"/>
-              <w:spacing w:line="240" w:lineRule="auto"/>
-            </w:pPr>
-            <w:r>
-              <w:rPr>
-                <w:rFonts w:hint="eastAsia"/>
-              </w:rPr>
-              <w:t>A</w:t>
-            </w:r>
-          </w:p>
-        </w:tc>
-        <w:tc>
-          <w:tcPr>
-            <w:tcW w:w="1425" w:type="dxa"/>
-            <w:tcMar>
-              <w:top w:w="100" w:type="dxa"/>
-              <w:left w:w="100" w:type="dxa"/>
-              <w:bottom w:w="100" w:type="dxa"/>
-              <w:right w:w="100" w:type="dxa"/>
-            </w:tcMar>
-          </w:tcPr>
-          <w:p>
-            <w:pPr>
-              <w:widowControl w:val="0"/>
-              <w:spacing w:line="240" w:lineRule="auto"/>
-            </w:pPr>
-            <w:r>
-              <w:rPr>
-                <w:rFonts w:hint="eastAsia"/>
-              </w:rPr>
-              <w:t>Ignition cycle</w:t>
-            </w:r>
-          </w:p>
-        </w:tc>
-        <w:tc>
-          <w:tcPr>
-            <w:tcW w:w="1598" w:type="dxa"/>
-            <w:tcMar>
-              <w:top w:w="100" w:type="dxa"/>
-              <w:left w:w="100" w:type="dxa"/>
-              <w:bottom w:w="100" w:type="dxa"/>
-              <w:right w:w="100" w:type="dxa"/>
-            </w:tcMar>
-          </w:tcPr>
-          <w:p>
-            <w:pPr>
-              <w:widowControl w:val="0"/>
-              <w:spacing w:line="240" w:lineRule="auto"/>
-              <w:rPr>
-                <w:rFonts w:hint="eastAsia"/>
-              </w:rPr>
             </w:pPr>
             <w:r>
               <w:rPr>
@@ -2530,8 +2520,8 @@
         <w:pStyle w:val="2"/>
         <w:contextualSpacing w:val="0"/>
       </w:pPr>
-      <w:bookmarkStart w:id="15" w:name="_xkl6tpelekqy" w:colFirst="0" w:colLast="0"/>
-      <w:bookmarkEnd w:id="15"/>
+      <w:bookmarkStart w:id="16" w:name="_xkl6tpelekqy" w:colFirst="0" w:colLast="0"/>
+      <w:bookmarkEnd w:id="16"/>
       <w:r>
         <w:t>Refined Architecture Diagram from the Technical Safety Concept</w:t>
       </w:r>
@@ -2658,8 +2648,8 @@
         <w:spacing w:before="480" w:after="180" w:line="240" w:lineRule="auto"/>
         <w:contextualSpacing w:val="0"/>
       </w:pPr>
-      <w:bookmarkStart w:id="16" w:name="_pul4igmpfvr0" w:colFirst="0" w:colLast="0"/>
-      <w:bookmarkEnd w:id="16"/>
+      <w:bookmarkStart w:id="17" w:name="_pul4igmpfvr0" w:colFirst="0" w:colLast="0"/>
+      <w:bookmarkEnd w:id="17"/>
       <w:r>
         <w:t>Software Requirements</w:t>
       </w:r>
@@ -2799,13 +2789,7 @@
     </w:p>
     <w:p/>
     <w:p/>
-    <w:p>
-      <w:pPr>
-        <w:rPr>
-          <w:rFonts w:hint="eastAsia"/>
-        </w:rPr>
-      </w:pPr>
-    </w:p>
+    <w:p/>
     <w:tbl>
       <w:tblPr>
         <w:tblStyle w:val="a7"/>
@@ -3061,15 +3045,7 @@
               <w:widowControl w:val="0"/>
             </w:pPr>
             <w:r>
-              <w:t xml:space="preserve">The LDW safety component shall ensure that the amplitude of the </w:t>
-            </w:r>
-            <w:proofErr w:type="spellStart"/>
-            <w:r>
-              <w:t>LDW_Torque_Request</w:t>
-            </w:r>
-            <w:proofErr w:type="spellEnd"/>
-            <w:r>
-              <w:t xml:space="preserve"> sent to the Final Electronic Power Steering Torque component is below Max_Torque_Amplitude</w:t>
+              <w:t>The LDW safety component shall ensure that the amplitude of the LDW_Torque_Request sent to the Final Electronic Power Steering Torque component is below Max_Torque_Amplitude</w:t>
             </w:r>
           </w:p>
         </w:tc>
@@ -3115,19 +3091,11 @@
               <w:rPr>
                 <w:rFonts w:hint="eastAsia"/>
               </w:rPr>
-              <w:t xml:space="preserve">50 </w:t>
-            </w:r>
-            <w:proofErr w:type="spellStart"/>
-            <w:r>
-              <w:rPr>
-                <w:rFonts w:hint="eastAsia"/>
-              </w:rPr>
-              <w:t>m</w:t>
+              <w:t>50 m</w:t>
             </w:r>
             <w:r>
               <w:t>s</w:t>
             </w:r>
-            <w:proofErr w:type="spellEnd"/>
           </w:p>
         </w:tc>
         <w:tc>
@@ -3172,13 +3140,7 @@
         </w:tc>
       </w:tr>
     </w:tbl>
-    <w:p>
-      <w:pPr>
-        <w:rPr>
-          <w:rFonts w:hint="eastAsia"/>
-        </w:rPr>
-      </w:pPr>
-    </w:p>
+    <w:p/>
     <w:tbl>
       <w:tblPr>
         <w:tblStyle w:val="a8"/>
@@ -3363,31 +3325,7 @@
               <w:spacing w:line="240" w:lineRule="auto"/>
             </w:pPr>
             <w:r>
-              <w:t>The input signal “</w:t>
-            </w:r>
-            <w:proofErr w:type="spellStart"/>
-            <w:r>
-              <w:t>Primary_LDW_Torq_Req</w:t>
-            </w:r>
-            <w:proofErr w:type="spellEnd"/>
-            <w:r>
-              <w:t xml:space="preserve">” shall be read and pre-processed to determine the torque request coming from the “Basic/Main </w:t>
-            </w:r>
-            <w:proofErr w:type="spellStart"/>
-            <w:r>
-              <w:t>LAFunctionality</w:t>
-            </w:r>
-            <w:proofErr w:type="spellEnd"/>
-            <w:r>
-              <w:t>” SW Component. Signal “</w:t>
-            </w:r>
-            <w:proofErr w:type="spellStart"/>
-            <w:r>
-              <w:t>processed_LDW_Torq_Req</w:t>
-            </w:r>
-            <w:proofErr w:type="spellEnd"/>
-            <w:r>
-              <w:t>” shall be generated at the end of the processing.</w:t>
+              <w:t>The input signal “Primary_LDW_Torq_Req” shall be read and pre-processed to determine the torque request coming from the “Basic/Main LAFunctionality” SW Component. Signal “processed_LDW_Torq_Req” shall be generated at the end of the processing.</w:t>
             </w:r>
           </w:p>
         </w:tc>
@@ -3490,47 +3428,7 @@
               <w:spacing w:line="240" w:lineRule="auto"/>
             </w:pPr>
             <w:r>
-              <w:t>In case the “</w:t>
-            </w:r>
-            <w:proofErr w:type="spellStart"/>
-            <w:r>
-              <w:t>processed_LDW_Torq_Req</w:t>
-            </w:r>
-            <w:proofErr w:type="spellEnd"/>
-            <w:r>
-              <w:t>” signal has a value greater than “</w:t>
-            </w:r>
-            <w:proofErr w:type="spellStart"/>
-            <w:r>
-              <w:t>Max_Torque_Amplitude_LDW</w:t>
-            </w:r>
-            <w:proofErr w:type="spellEnd"/>
-            <w:r>
-              <w:t>” (maximum allowed safe torque), the torque signal “</w:t>
-            </w:r>
-            <w:proofErr w:type="spellStart"/>
-            <w:r>
-              <w:t>limited_LDW_Torq_Req</w:t>
-            </w:r>
-            <w:proofErr w:type="spellEnd"/>
-            <w:r>
-              <w:t>” shall be set to 0, else “</w:t>
-            </w:r>
-            <w:proofErr w:type="spellStart"/>
-            <w:r>
-              <w:t>limited_LDW_Torq_Req</w:t>
-            </w:r>
-            <w:proofErr w:type="spellEnd"/>
-            <w:r>
-              <w:t>” shall take the value of “</w:t>
-            </w:r>
-            <w:proofErr w:type="spellStart"/>
-            <w:r>
-              <w:t>processed_LDW_Torq_Req</w:t>
-            </w:r>
-            <w:proofErr w:type="spellEnd"/>
-            <w:r>
-              <w:t>”.</w:t>
+              <w:t>In case the “processed_LDW_Torq_Req” signal has a value greater than “Max_Torque_Amplitude_LDW” (maximum allowed safe torque), the torque signal “limited_LDW_Torq_Req” shall be set to 0, else “limited_LDW_Torq_Req” shall take the value of “processed_LDW_Torq_Req”.</w:t>
             </w:r>
           </w:p>
         </w:tc>
@@ -3589,13 +3487,8 @@
               </w:rPr>
               <w:t>“</w:t>
             </w:r>
-            <w:proofErr w:type="spellStart"/>
-            <w:r>
-              <w:t>limited_LDW_Torq_Req</w:t>
-            </w:r>
-            <w:proofErr w:type="spellEnd"/>
-            <w:r>
-              <w:t>” = 0 (Nm=Newton-meter)</w:t>
+            <w:r>
+              <w:t>limited_LDW_Torq_Req” = 0 (Nm=Newton-meter)</w:t>
             </w:r>
           </w:p>
         </w:tc>
@@ -3635,23 +3528,7 @@
               <w:spacing w:line="240" w:lineRule="auto"/>
             </w:pPr>
             <w:r>
-              <w:t>The “</w:t>
-            </w:r>
-            <w:proofErr w:type="spellStart"/>
-            <w:r>
-              <w:t>limited_LDW_Torq_Req</w:t>
-            </w:r>
-            <w:proofErr w:type="spellEnd"/>
-            <w:r>
-              <w:t>” shall be transformed into a signal “</w:t>
-            </w:r>
-            <w:proofErr w:type="spellStart"/>
-            <w:r>
-              <w:t>LDW_Torq_Req</w:t>
-            </w:r>
-            <w:proofErr w:type="spellEnd"/>
-            <w:r>
-              <w:t xml:space="preserve">” which is suitable to be transmitted outside of the LDW Safety component (“LDW Safety”) to the “Final EPS </w:t>
+              <w:t xml:space="preserve">The “limited_LDW_Torq_Req” shall be transformed into a signal “LDW_Torq_Req” which is suitable to be transmitted outside of the LDW Safety component (“LDW Safety”) to the “Final EPS </w:t>
             </w:r>
           </w:p>
         </w:tc>
@@ -3705,25 +3582,14 @@
             <w:pPr>
               <w:spacing w:line="240" w:lineRule="auto"/>
             </w:pPr>
-            <w:proofErr w:type="spellStart"/>
-            <w:r>
-              <w:t>LDW_Torq_Req</w:t>
-            </w:r>
-            <w:proofErr w:type="spellEnd"/>
-            <w:r>
-              <w:t>= 0 (Nm)</w:t>
+            <w:r>
+              <w:t>LDW_Torq_Req= 0 (Nm)</w:t>
             </w:r>
           </w:p>
         </w:tc>
       </w:tr>
     </w:tbl>
-    <w:p>
-      <w:pPr>
-        <w:rPr>
-          <w:rFonts w:hint="eastAsia"/>
-        </w:rPr>
-      </w:pPr>
-    </w:p>
+    <w:p/>
     <w:tbl>
       <w:tblPr>
         <w:tblStyle w:val="a9"/>
@@ -3975,15 +3841,7 @@
               <w:widowControl w:val="0"/>
             </w:pPr>
             <w:r>
-              <w:t xml:space="preserve">The validity and integrity of the data transmission for </w:t>
-            </w:r>
-            <w:proofErr w:type="spellStart"/>
-            <w:r>
-              <w:t>LDW_Torque_Request</w:t>
-            </w:r>
-            <w:proofErr w:type="spellEnd"/>
-            <w:r>
-              <w:t xml:space="preserve"> signal shall be ensured</w:t>
+              <w:t>The validity and integrity of the data transmission for LDW_Torque_Request signal shall be ensured</w:t>
             </w:r>
           </w:p>
         </w:tc>
@@ -4029,16 +3887,8 @@
               <w:rPr>
                 <w:rFonts w:hint="eastAsia"/>
               </w:rPr>
-              <w:t xml:space="preserve">50 </w:t>
-            </w:r>
-            <w:proofErr w:type="spellStart"/>
-            <w:r>
-              <w:rPr>
-                <w:rFonts w:hint="eastAsia"/>
-              </w:rPr>
-              <w:t>ms</w:t>
-            </w:r>
-            <w:proofErr w:type="spellEnd"/>
+              <w:t>50 ms</w:t>
+            </w:r>
           </w:p>
         </w:tc>
         <w:tc>
@@ -4284,23 +4134,7 @@
               <w:spacing w:line="240" w:lineRule="auto"/>
             </w:pPr>
             <w:r>
-              <w:t>Any data to be transmitted outside of the LDW Safety component (“LDW Safety”) including "</w:t>
-            </w:r>
-            <w:proofErr w:type="spellStart"/>
-            <w:r>
-              <w:t>LDW_Torque_Req</w:t>
-            </w:r>
-            <w:proofErr w:type="spellEnd"/>
-            <w:r>
-              <w:t>" and “</w:t>
-            </w:r>
-            <w:proofErr w:type="spellStart"/>
-            <w:r>
-              <w:t>activation_status</w:t>
-            </w:r>
-            <w:proofErr w:type="spellEnd"/>
-            <w:r>
-              <w:t>” (see SofSafReq03-02) shall be protected by an End2End(E2E) protection mechanism</w:t>
+              <w:t>Any data to be transmitted outside of the LDW Safety component (“LDW Safety”) including "LDW_Torque_Req" and “activation_status” (see SofSafReq03-02) shall be protected by an End2End(E2E) protection mechanism</w:t>
             </w:r>
           </w:p>
         </w:tc>
@@ -4361,13 +4195,8 @@
               <w:spacing w:after="180"/>
               <w:ind w:left="34"/>
             </w:pPr>
-            <w:proofErr w:type="spellStart"/>
-            <w:r>
-              <w:t>LDW_Torq_Req</w:t>
-            </w:r>
-            <w:proofErr w:type="spellEnd"/>
-            <w:r>
-              <w:t>= 0 (Nm)</w:t>
+            <w:r>
+              <w:t>LDW_Torq_Req= 0 (Nm)</w:t>
             </w:r>
           </w:p>
         </w:tc>
@@ -4471,13 +4300,8 @@
               <w:spacing w:after="180"/>
               <w:ind w:left="34"/>
             </w:pPr>
-            <w:proofErr w:type="spellStart"/>
-            <w:r>
-              <w:t>LDW_Torq_Req</w:t>
-            </w:r>
-            <w:proofErr w:type="spellEnd"/>
-            <w:r>
-              <w:t>= 0 (Nm)</w:t>
+            <w:r>
+              <w:t>LDW_Torq_Req= 0 (Nm)</w:t>
             </w:r>
           </w:p>
         </w:tc>
@@ -4742,15 +4566,7 @@
               <w:widowControl w:val="0"/>
             </w:pPr>
             <w:r>
-              <w:t xml:space="preserve">As soon as a failure is detected by the LDW function, it shall deactivate the LDW feature and the </w:t>
-            </w:r>
-            <w:proofErr w:type="spellStart"/>
-            <w:r>
-              <w:t>LDW_Torque_Request</w:t>
-            </w:r>
-            <w:proofErr w:type="spellEnd"/>
-            <w:r>
-              <w:t xml:space="preserve"> shall be set to zero</w:t>
+              <w:t>As soon as a failure is detected by the LDW function, it shall deactivate the LDW feature and the LDW_Torque_Request shall be set to zero</w:t>
             </w:r>
           </w:p>
         </w:tc>
@@ -4796,16 +4612,8 @@
               <w:rPr>
                 <w:rFonts w:hint="eastAsia"/>
               </w:rPr>
-              <w:t xml:space="preserve">50 </w:t>
-            </w:r>
-            <w:proofErr w:type="spellStart"/>
-            <w:r>
-              <w:rPr>
-                <w:rFonts w:hint="eastAsia"/>
-              </w:rPr>
-              <w:t>ms</w:t>
-            </w:r>
-            <w:proofErr w:type="spellEnd"/>
+              <w:t>50 ms</w:t>
+            </w:r>
           </w:p>
         </w:tc>
         <w:tc>
@@ -5038,31 +4846,7 @@
           </w:tcPr>
           <w:p>
             <w:r>
-              <w:t xml:space="preserve">Each of the SW elements shall output a signal to indicate any error which is detected by the element. Error signal = </w:t>
-            </w:r>
-            <w:proofErr w:type="spellStart"/>
-            <w:r>
-              <w:t>error_status_input</w:t>
-            </w:r>
-            <w:proofErr w:type="spellEnd"/>
-            <w:r>
-              <w:t xml:space="preserve">(LDW_SAFETY_INPUT_PROCESSING), </w:t>
-            </w:r>
-            <w:proofErr w:type="spellStart"/>
-            <w:r>
-              <w:t>error_status_torque_limiter</w:t>
-            </w:r>
-            <w:proofErr w:type="spellEnd"/>
-            <w:r>
-              <w:t xml:space="preserve">(TORQUE_LIMITER), </w:t>
-            </w:r>
-            <w:proofErr w:type="spellStart"/>
-            <w:r>
-              <w:t>error_status_output_gen</w:t>
-            </w:r>
-            <w:proofErr w:type="spellEnd"/>
-            <w:r>
-              <w:t>(LDW_SAFETY_OUTPUT_GENERATOR)</w:t>
+              <w:t>Each of the SW elements shall output a signal to indicate any error which is detected by the element. Error signal = error_status_input(LDW_SAFETY_INPUT_PROCESSING), error_status_torque_limiter(TORQUE_LIMITER), error_status_output_gen(LDW_SAFETY_OUTPUT_GENERATOR)</w:t>
             </w:r>
           </w:p>
         </w:tc>
@@ -5156,23 +4940,7 @@
               <w:spacing w:line="240" w:lineRule="auto"/>
             </w:pPr>
             <w:r>
-              <w:t>A software element shall evaluate the error status of all the other software elements and in case any 1 of them indicates an error, it shall deactivate the LDW feature (“</w:t>
-            </w:r>
-            <w:proofErr w:type="spellStart"/>
-            <w:r>
-              <w:t>activation_</w:t>
-            </w:r>
-            <w:proofErr w:type="gramStart"/>
-            <w:r>
-              <w:t>status</w:t>
-            </w:r>
-            <w:proofErr w:type="spellEnd"/>
-            <w:r>
-              <w:t>”=</w:t>
-            </w:r>
-            <w:proofErr w:type="gramEnd"/>
-            <w:r>
-              <w:t>0)</w:t>
+              <w:t>A software element shall evaluate the error status of all the other software elements and in case any 1 of them indicates an error, it shall deactivate the LDW feature (“activation_status”=0)</w:t>
             </w:r>
           </w:p>
         </w:tc>
@@ -5219,13 +4987,8 @@
             <w:pPr>
               <w:spacing w:line="240" w:lineRule="auto"/>
             </w:pPr>
-            <w:proofErr w:type="spellStart"/>
-            <w:r>
-              <w:t>Activation_status</w:t>
-            </w:r>
-            <w:proofErr w:type="spellEnd"/>
-            <w:r>
-              <w:t xml:space="preserve"> = 0 (LDW function deactivated)</w:t>
+            <w:r>
+              <w:t>Activation_status = 0 (LDW function deactivated)</w:t>
             </w:r>
           </w:p>
         </w:tc>
@@ -5256,23 +5019,7 @@
           </w:tcPr>
           <w:p>
             <w:r>
-              <w:t>In case of no errors from the software elements, the status of the LDW feature shall be set to activated (“</w:t>
-            </w:r>
-            <w:proofErr w:type="spellStart"/>
-            <w:r>
-              <w:t>activation_</w:t>
-            </w:r>
-            <w:proofErr w:type="gramStart"/>
-            <w:r>
-              <w:t>status</w:t>
-            </w:r>
-            <w:proofErr w:type="spellEnd"/>
-            <w:r>
-              <w:t>”=</w:t>
-            </w:r>
-            <w:proofErr w:type="gramEnd"/>
-            <w:r>
-              <w:t>1)</w:t>
+              <w:t>In case of no errors from the software elements, the status of the LDW feature shall be set to activated (“activation_status”=1)</w:t>
             </w:r>
           </w:p>
         </w:tc>
@@ -5360,15 +5107,7 @@
               <w:spacing w:line="240" w:lineRule="auto"/>
             </w:pPr>
             <w:r>
-              <w:t>In case an error is detected by any of the software elements, it shall set the value of its corresponding torque to 0 so that “</w:t>
-            </w:r>
-            <w:proofErr w:type="spellStart"/>
-            <w:r>
-              <w:t>LDW_Torq_Req</w:t>
-            </w:r>
-            <w:proofErr w:type="spellEnd"/>
-            <w:r>
-              <w:t>” is set to 0</w:t>
+              <w:t>In case an error is detected by any of the software elements, it shall set the value of its corresponding torque to 0 so that “LDW_Torq_Req” is set to 0</w:t>
             </w:r>
             <w:r>
               <w:tab/>
@@ -5421,19 +5160,11 @@
             <w:pPr>
               <w:spacing w:line="240" w:lineRule="auto"/>
             </w:pPr>
-            <w:proofErr w:type="spellStart"/>
             <w:r>
               <w:rPr>
                 <w:rFonts w:hint="eastAsia"/>
               </w:rPr>
-              <w:t>LDW_Torq_Req</w:t>
-            </w:r>
-            <w:proofErr w:type="spellEnd"/>
-            <w:r>
-              <w:rPr>
-                <w:rFonts w:hint="eastAsia"/>
-              </w:rPr>
-              <w:t xml:space="preserve"> = 0</w:t>
+              <w:t>LDW_Torq_Req = 0</w:t>
             </w:r>
           </w:p>
         </w:tc>
@@ -5515,26 +5246,15 @@
             <w:pPr>
               <w:spacing w:line="240" w:lineRule="auto"/>
             </w:pPr>
-            <w:proofErr w:type="spellStart"/>
-            <w:r>
-              <w:t>Activation_status</w:t>
-            </w:r>
-            <w:proofErr w:type="spellEnd"/>
-            <w:r>
-              <w:t xml:space="preserve"> = 0 (LDW function deactivated)</w:t>
+            <w:r>
+              <w:t>Activation_status = 0 (LDW function deactivated)</w:t>
             </w:r>
           </w:p>
         </w:tc>
       </w:tr>
     </w:tbl>
     <w:p/>
-    <w:p>
-      <w:pPr>
-        <w:rPr>
-          <w:rFonts w:hint="eastAsia"/>
-        </w:rPr>
-      </w:pPr>
-    </w:p>
+    <w:p/>
     <w:p/>
     <w:tbl>
       <w:tblPr>
@@ -5833,16 +5553,8 @@
               <w:rPr>
                 <w:rFonts w:hint="eastAsia"/>
               </w:rPr>
-              <w:t xml:space="preserve">50 </w:t>
-            </w:r>
-            <w:proofErr w:type="spellStart"/>
-            <w:r>
-              <w:rPr>
-                <w:rFonts w:hint="eastAsia"/>
-              </w:rPr>
-              <w:t>ms</w:t>
-            </w:r>
-            <w:proofErr w:type="spellEnd"/>
+              <w:t>50 ms</w:t>
+            </w:r>
           </w:p>
         </w:tc>
         <w:tc>
@@ -6095,31 +5807,7 @@
               <w:spacing w:line="240" w:lineRule="auto"/>
             </w:pPr>
             <w:r>
-              <w:t>When the LDW function is deactivated (</w:t>
-            </w:r>
-            <w:proofErr w:type="spellStart"/>
-            <w:r>
-              <w:t>activation_status</w:t>
-            </w:r>
-            <w:proofErr w:type="spellEnd"/>
-            <w:r>
-              <w:t xml:space="preserve"> set to 0), the </w:t>
-            </w:r>
-            <w:proofErr w:type="spellStart"/>
-            <w:r>
-              <w:t>activation_status</w:t>
-            </w:r>
-            <w:proofErr w:type="spellEnd"/>
-            <w:r>
-              <w:t xml:space="preserve"> shall be sent to the car </w:t>
-            </w:r>
-            <w:proofErr w:type="spellStart"/>
-            <w:r>
-              <w:t>displayECU</w:t>
-            </w:r>
-            <w:proofErr w:type="spellEnd"/>
-            <w:r>
-              <w:t>.</w:t>
+              <w:t>When the LDW function is deactivated (activation_status set to 0), the activation_status shall be sent to the car displayECU.</w:t>
             </w:r>
           </w:p>
         </w:tc>
@@ -6159,15 +5847,7 @@
               <w:spacing w:line="240" w:lineRule="auto"/>
             </w:pPr>
             <w:r>
-              <w:t xml:space="preserve">LDW_SAFETY_ACTIVATION, </w:t>
-            </w:r>
-            <w:proofErr w:type="spellStart"/>
-            <w:r>
-              <w:t>CarDisplay</w:t>
-            </w:r>
-            <w:proofErr w:type="spellEnd"/>
-            <w:r>
-              <w:t xml:space="preserve"> ECU</w:t>
+              <w:t>LDW_SAFETY_ACTIVATION, CarDisplay ECU</w:t>
             </w:r>
           </w:p>
         </w:tc>
@@ -6452,15 +6132,7 @@
               <w:widowControl w:val="0"/>
             </w:pPr>
             <w:r>
-              <w:t xml:space="preserve">Memory test shall be conducted at </w:t>
-            </w:r>
-            <w:proofErr w:type="spellStart"/>
-            <w:r>
-              <w:t>start up</w:t>
-            </w:r>
-            <w:proofErr w:type="spellEnd"/>
-            <w:r>
-              <w:t xml:space="preserve"> of the EPS ECU to check for any faults in memory</w:t>
+              <w:t>Memory test shall be conducted at start up of the EPS ECU to check for any faults in memory</w:t>
             </w:r>
           </w:p>
         </w:tc>
@@ -6820,13 +6492,8 @@
               <w:widowControl w:val="0"/>
               <w:spacing w:line="240" w:lineRule="auto"/>
             </w:pPr>
-            <w:proofErr w:type="spellStart"/>
-            <w:r>
-              <w:t>Activation_status</w:t>
-            </w:r>
-            <w:proofErr w:type="spellEnd"/>
-            <w:r>
-              <w:t xml:space="preserve"> = 0</w:t>
+            <w:r>
+              <w:t>Activation_status = 0</w:t>
             </w:r>
           </w:p>
         </w:tc>
@@ -6861,26 +6528,8 @@
               <w:spacing w:line="240" w:lineRule="auto"/>
             </w:pPr>
             <w:r>
-              <w:t>Standard RAM tests to check the data bus, address bus and device integrity shall be done every time the ignition is switched from off to on (</w:t>
-            </w:r>
-            <w:proofErr w:type="spellStart"/>
-            <w:r>
-              <w:t>E.</w:t>
-            </w:r>
-            <w:proofErr w:type="gramStart"/>
-            <w:r>
-              <w:t>g.walking</w:t>
-            </w:r>
-            <w:proofErr w:type="spellEnd"/>
-            <w:proofErr w:type="gramEnd"/>
-            <w:r>
-              <w:t xml:space="preserve"> 1s test, RAM pattern test. Refer RAM and processor vendor </w:t>
-            </w:r>
-            <w:proofErr w:type="gramStart"/>
-            <w:r>
-              <w:t>recommendations )</w:t>
-            </w:r>
-            <w:proofErr w:type="gramEnd"/>
+              <w:t>Standard RAM tests to check the data bus, address bus and device integrity shall be done every time the ignition is switched from off to on (E.g.walking 1s test, RAM pattern test. Refer RAM and processor vendor recommendations )</w:t>
+            </w:r>
           </w:p>
         </w:tc>
         <w:tc>
@@ -6950,13 +6599,8 @@
               <w:widowControl w:val="0"/>
               <w:spacing w:line="240" w:lineRule="auto"/>
             </w:pPr>
-            <w:proofErr w:type="spellStart"/>
-            <w:r>
-              <w:t>Activation_status</w:t>
-            </w:r>
-            <w:proofErr w:type="spellEnd"/>
-            <w:r>
-              <w:t xml:space="preserve"> = 0</w:t>
+            <w:r>
+              <w:t>Activation_status = 0</w:t>
             </w:r>
           </w:p>
         </w:tc>
@@ -6991,23 +6635,7 @@
               <w:spacing w:line="240" w:lineRule="auto"/>
             </w:pPr>
             <w:r>
-              <w:t xml:space="preserve">The test result of the RAM or Flash memory shall be indicated to the </w:t>
-            </w:r>
-            <w:proofErr w:type="spellStart"/>
-            <w:r>
-              <w:t>LDW_Safety</w:t>
-            </w:r>
-            <w:proofErr w:type="spellEnd"/>
-            <w:r>
-              <w:t xml:space="preserve"> component via the “</w:t>
-            </w:r>
-            <w:proofErr w:type="spellStart"/>
-            <w:r>
-              <w:t>test_status</w:t>
-            </w:r>
-            <w:proofErr w:type="spellEnd"/>
-            <w:r>
-              <w:t>” signal</w:t>
+              <w:t>The test result of the RAM or Flash memory shall be indicated to the LDW_Safety component via the “test_status” signal</w:t>
             </w:r>
           </w:p>
         </w:tc>
@@ -7078,13 +6706,8 @@
               <w:widowControl w:val="0"/>
               <w:spacing w:line="240" w:lineRule="auto"/>
             </w:pPr>
-            <w:proofErr w:type="spellStart"/>
-            <w:r>
-              <w:t>Activation_status</w:t>
-            </w:r>
-            <w:proofErr w:type="spellEnd"/>
-            <w:r>
-              <w:t xml:space="preserve"> = 0</w:t>
+            <w:r>
+              <w:t>Activation_status = 0</w:t>
             </w:r>
           </w:p>
         </w:tc>
@@ -7119,31 +6742,7 @@
               <w:spacing w:line="240" w:lineRule="auto"/>
             </w:pPr>
             <w:r>
-              <w:t>In case any fault is indicated via the “</w:t>
-            </w:r>
-            <w:proofErr w:type="spellStart"/>
-            <w:r>
-              <w:t>test_status</w:t>
-            </w:r>
-            <w:proofErr w:type="spellEnd"/>
-            <w:r>
-              <w:t xml:space="preserve">” signal the INPUT_LDW_PROCESSING shall set an error on </w:t>
-            </w:r>
-            <w:proofErr w:type="spellStart"/>
-            <w:r>
-              <w:t>error_status_input</w:t>
-            </w:r>
-            <w:proofErr w:type="spellEnd"/>
-            <w:r>
-              <w:t xml:space="preserve"> (=1) so that the LDW functionality is deactivated and the </w:t>
-            </w:r>
-            <w:proofErr w:type="spellStart"/>
-            <w:r>
-              <w:t>LDWTorque</w:t>
-            </w:r>
-            <w:proofErr w:type="spellEnd"/>
-            <w:r>
-              <w:t xml:space="preserve"> is set to 0</w:t>
+              <w:t>In case any fault is indicated via the “test_status” signal the INPUT_LDW_PROCESSING shall set an error on error_status_input (=1) so that the LDW functionality is deactivated and the LDWTorque is set to 0</w:t>
             </w:r>
           </w:p>
         </w:tc>
@@ -7181,15 +6780,10 @@
             <w:pPr>
               <w:widowControl w:val="0"/>
               <w:spacing w:line="240" w:lineRule="auto"/>
-              <w:rPr>
-                <w:rFonts w:hint="eastAsia"/>
-              </w:rPr>
             </w:pPr>
             <w:r>
               <w:t>LDW_SAFETY_INPUT_PROCESSING</w:t>
             </w:r>
-            <w:bookmarkStart w:id="17" w:name="_GoBack"/>
-            <w:bookmarkEnd w:id="17"/>
           </w:p>
         </w:tc>
         <w:tc>
@@ -7207,13 +6801,8 @@
               <w:widowControl w:val="0"/>
               <w:spacing w:line="240" w:lineRule="auto"/>
             </w:pPr>
-            <w:proofErr w:type="spellStart"/>
-            <w:r>
-              <w:t>Activation_status</w:t>
-            </w:r>
-            <w:proofErr w:type="spellEnd"/>
-            <w:r>
-              <w:t xml:space="preserve"> = 0</w:t>
+            <w:r>
+              <w:t>Activation_status = 0</w:t>
             </w:r>
           </w:p>
         </w:tc>
@@ -7256,23 +6845,7 @@
           <w:b/>
           <w:color w:val="B7B7B7"/>
         </w:rPr>
-        <w:t xml:space="preserve">[Instructions: Include the refined system architecture. Hint: The refined system architecture should include the system architecture from the end of the software and hardware lesson, including </w:t>
-      </w:r>
-      <w:proofErr w:type="gramStart"/>
-      <w:r>
-        <w:rPr>
-          <w:b/>
-          <w:color w:val="B7B7B7"/>
-        </w:rPr>
-        <w:t>all of</w:t>
-      </w:r>
-      <w:proofErr w:type="gramEnd"/>
-      <w:r>
-        <w:rPr>
-          <w:b/>
-          <w:color w:val="B7B7B7"/>
-        </w:rPr>
-        <w:t xml:space="preserve"> the ASIL labels.]</w:t>
+        <w:t>[Instructions: Include the refined system architecture. Hint: The refined system architecture should include the system architecture from the end of the software and hardware lesson, including all of the ASIL labels.]</w:t>
       </w:r>
     </w:p>
     <w:p>
@@ -7335,13 +6908,7 @@
         </w:drawing>
       </w:r>
     </w:p>
-    <w:p>
-      <w:pPr>
-        <w:rPr>
-          <w:rFonts w:hint="eastAsia"/>
-        </w:rPr>
-      </w:pPr>
-    </w:p>
+    <w:p/>
     <w:sectPr>
       <w:pgSz w:w="12240" w:h="15840"/>
       <w:pgMar w:top="1440" w:right="1440" w:bottom="1440" w:left="1440" w:header="0" w:footer="720" w:gutter="0"/>
